--- a/dramaturgy/courses/2020-11-23/david_quang_pham-fornesrithm.docx
+++ b/dramaturgy/courses/2020-11-23/david_quang_pham-fornesrithm.docx
@@ -26,7 +26,6 @@
         </w:rPr>
         <w:t xml:space="preserve"> </w:t>
       </w:r>
-      <w:proofErr w:type="spellStart"/>
       <w:r>
         <w:rPr>
           <w:rFonts w:ascii="Cambria" w:hAnsi="Cambria" w:cs="Courier New"/>
@@ -35,7 +34,6 @@
         </w:rPr>
         <w:t>Fornés</w:t>
       </w:r>
-      <w:proofErr w:type="spellEnd"/>
       <w:r>
         <w:rPr>
           <w:rFonts w:ascii="Cambria" w:hAnsi="Cambria" w:cs="Courier New"/>
@@ -156,60 +154,128 @@
           <w:sz w:val="24"/>
           <w:szCs w:val="24"/>
         </w:rPr>
+        <w:t>(p</w:t>
+      </w:r>
+      <w:r>
+        <w:rPr>
+          <w:rFonts w:ascii="Cambria" w:hAnsi="Cambria" w:cs="Courier New"/>
+          <w:sz w:val="24"/>
+          <w:szCs w:val="24"/>
+        </w:rPr>
+        <w:t>g</w:t>
+      </w:r>
+      <w:r>
+        <w:rPr>
+          <w:rFonts w:ascii="Cambria" w:hAnsi="Cambria" w:cs="Courier New"/>
+          <w:sz w:val="24"/>
+          <w:szCs w:val="24"/>
+        </w:rPr>
+        <w:t xml:space="preserve"> 18)</w:t>
+      </w:r>
+    </w:p>
+    <w:p>
+      <w:pPr>
+        <w:jc w:val="center"/>
+        <w:rPr>
+          <w:rFonts w:ascii="Cambria" w:hAnsi="Cambria" w:cs="Courier New"/>
+          <w:sz w:val="24"/>
+          <w:szCs w:val="24"/>
+        </w:rPr>
+      </w:pPr>
+      <w:r>
+        <w:rPr>
+          <w:rFonts w:ascii="Cambria" w:hAnsi="Cambria" w:cs="Courier New"/>
+          <w:sz w:val="24"/>
+          <w:szCs w:val="24"/>
+        </w:rPr>
+        <w:t xml:space="preserve">Arithmetic = </w:t>
+      </w:r>
+      <w:r>
+        <w:rPr>
+          <w:rFonts w:ascii="Cambria" w:hAnsi="Cambria" w:cs="Courier New"/>
+          <w:sz w:val="24"/>
+          <w:szCs w:val="24"/>
+        </w:rPr>
         <w:t>(</w:t>
       </w:r>
-      <w:proofErr w:type="spellStart"/>
-      <w:r>
-        <w:rPr>
-          <w:rFonts w:ascii="Cambria" w:hAnsi="Cambria" w:cs="Courier New"/>
-          <w:sz w:val="24"/>
-          <w:szCs w:val="24"/>
-        </w:rPr>
-        <w:t>p</w:t>
-      </w:r>
-      <w:r>
-        <w:rPr>
-          <w:rFonts w:ascii="Cambria" w:hAnsi="Cambria" w:cs="Courier New"/>
-          <w:sz w:val="24"/>
-          <w:szCs w:val="24"/>
-        </w:rPr>
-        <w:t>g</w:t>
-      </w:r>
-      <w:proofErr w:type="spellEnd"/>
-      <w:r>
-        <w:rPr>
-          <w:rFonts w:ascii="Cambria" w:hAnsi="Cambria" w:cs="Courier New"/>
-          <w:sz w:val="24"/>
-          <w:szCs w:val="24"/>
-        </w:rPr>
-        <w:t xml:space="preserve"> 18)</w:t>
-      </w:r>
-    </w:p>
-    <w:p>
-      <w:pPr>
-        <w:jc w:val="center"/>
-        <w:rPr>
-          <w:rFonts w:ascii="Cambria" w:hAnsi="Cambria" w:cs="Courier New"/>
-          <w:sz w:val="24"/>
-          <w:szCs w:val="24"/>
-        </w:rPr>
-      </w:pPr>
-      <w:r>
-        <w:rPr>
-          <w:rFonts w:ascii="Cambria" w:hAnsi="Cambria" w:cs="Courier New"/>
-          <w:sz w:val="24"/>
-          <w:szCs w:val="24"/>
-        </w:rPr>
-        <w:t xml:space="preserve">Arithmetic = </w:t>
-      </w:r>
       <m:oMath>
+        <m:r>
+          <w:rPr>
+            <w:rFonts w:ascii="Cambria Math" w:hAnsi="Cambria Math" w:cs="Courier New"/>
+            <w:strike/>
+            <w:sz w:val="24"/>
+            <w:szCs w:val="24"/>
+          </w:rPr>
+          <m:t>A+2Ω-</m:t>
+        </m:r>
+        <m:f>
+          <m:fPr>
+            <m:ctrlPr>
+              <w:rPr>
+                <w:rFonts w:ascii="Cambria Math" w:hAnsi="Cambria Math" w:cs="Courier New"/>
+                <w:i/>
+                <w:strike/>
+                <w:sz w:val="24"/>
+                <w:szCs w:val="24"/>
+              </w:rPr>
+            </m:ctrlPr>
+          </m:fPr>
+          <m:num>
+            <m:sSub>
+              <m:sSubPr>
+                <m:ctrlPr>
+                  <w:rPr>
+                    <w:rFonts w:ascii="Cambria Math" w:hAnsi="Cambria Math" w:cs="Courier New"/>
+                    <w:i/>
+                    <w:strike/>
+                    <w:sz w:val="24"/>
+                    <w:szCs w:val="24"/>
+                  </w:rPr>
+                </m:ctrlPr>
+              </m:sSubPr>
+              <m:e>
+                <m:r>
+                  <w:rPr>
+                    <w:rFonts w:ascii="Cambria Math" w:hAnsi="Cambria Math" w:cs="Courier New"/>
+                    <w:strike/>
+                    <w:sz w:val="24"/>
+                    <w:szCs w:val="24"/>
+                  </w:rPr>
+                  <m:t>A</m:t>
+                </m:r>
+              </m:e>
+              <m:sub>
+                <m:r>
+                  <w:rPr>
+                    <w:rFonts w:ascii="Cambria Math" w:hAnsi="Cambria Math" w:cs="Courier New"/>
+                    <w:strike/>
+                    <w:sz w:val="24"/>
+                    <w:szCs w:val="24"/>
+                  </w:rPr>
+                  <m:t>1</m:t>
+                </m:r>
+              </m:sub>
+            </m:sSub>
+          </m:num>
+          <m:den>
+            <m:r>
+              <w:rPr>
+                <w:rFonts w:ascii="Cambria Math" w:hAnsi="Cambria Math" w:cs="Courier New"/>
+                <w:strike/>
+                <w:sz w:val="24"/>
+                <w:szCs w:val="24"/>
+              </w:rPr>
+              <m:t>2</m:t>
+            </m:r>
+          </m:den>
+        </m:f>
         <m:r>
           <w:rPr>
             <w:rFonts w:ascii="Cambria Math" w:hAnsi="Cambria Math" w:cs="Courier New"/>
             <w:sz w:val="24"/>
             <w:szCs w:val="24"/>
           </w:rPr>
-          <m:t xml:space="preserve">A+2Ω+B+ </m:t>
+          <m:t>) (</m:t>
         </m:r>
         <m:nary>
           <m:naryPr>
@@ -251,7 +317,7 @@
                 <w:sz w:val="24"/>
                 <w:szCs w:val="24"/>
               </w:rPr>
-              <m:t>A</m:t>
+              <m:t>A)</m:t>
             </m:r>
           </m:e>
         </m:nary>
@@ -261,10 +327,109 @@
             <w:sz w:val="24"/>
             <w:szCs w:val="24"/>
           </w:rPr>
-          <m:t>+C+</m:t>
+          <m:t>(</m:t>
         </m:r>
-        <m:sSub>
-          <m:sSubPr>
+        <m:r>
+          <m:rPr>
+            <m:sty m:val="bi"/>
+          </m:rPr>
+          <w:rPr>
+            <w:rFonts w:ascii="Cambria Math" w:hAnsi="Cambria Math" w:cs="Courier New"/>
+            <w:sz w:val="24"/>
+            <w:szCs w:val="24"/>
+          </w:rPr>
+          <m:t>A+2</m:t>
+        </m:r>
+        <m:r>
+          <m:rPr>
+            <m:sty m:val="bi"/>
+          </m:rPr>
+          <w:rPr>
+            <w:rFonts w:ascii="Cambria Math" w:hAnsi="Cambria Math" w:cs="Courier New"/>
+            <w:sz w:val="24"/>
+            <w:szCs w:val="24"/>
+          </w:rPr>
+          <m:t>Ω-</m:t>
+        </m:r>
+        <m:f>
+          <m:fPr>
+            <m:ctrlPr>
+              <w:rPr>
+                <w:rFonts w:ascii="Cambria Math" w:hAnsi="Cambria Math" w:cs="Courier New"/>
+                <w:b/>
+                <w:bCs/>
+                <w:i/>
+                <w:sz w:val="24"/>
+                <w:szCs w:val="24"/>
+              </w:rPr>
+            </m:ctrlPr>
+          </m:fPr>
+          <m:num>
+            <m:sSub>
+              <m:sSubPr>
+                <m:ctrlPr>
+                  <w:rPr>
+                    <w:rFonts w:ascii="Cambria Math" w:hAnsi="Cambria Math" w:cs="Courier New"/>
+                    <w:b/>
+                    <w:bCs/>
+                    <w:i/>
+                    <w:sz w:val="24"/>
+                    <w:szCs w:val="24"/>
+                  </w:rPr>
+                </m:ctrlPr>
+              </m:sSubPr>
+              <m:e>
+                <m:r>
+                  <m:rPr>
+                    <m:sty m:val="bi"/>
+                  </m:rPr>
+                  <w:rPr>
+                    <w:rFonts w:ascii="Cambria Math" w:hAnsi="Cambria Math" w:cs="Courier New"/>
+                    <w:sz w:val="24"/>
+                    <w:szCs w:val="24"/>
+                  </w:rPr>
+                  <m:t>A</m:t>
+                </m:r>
+              </m:e>
+              <m:sub>
+                <m:r>
+                  <m:rPr>
+                    <m:sty m:val="bi"/>
+                  </m:rPr>
+                  <w:rPr>
+                    <w:rFonts w:ascii="Cambria Math" w:hAnsi="Cambria Math" w:cs="Courier New"/>
+                    <w:sz w:val="24"/>
+                    <w:szCs w:val="24"/>
+                  </w:rPr>
+                  <m:t>1</m:t>
+                </m:r>
+              </m:sub>
+            </m:sSub>
+          </m:num>
+          <m:den>
+            <m:r>
+              <m:rPr>
+                <m:sty m:val="bi"/>
+              </m:rPr>
+              <w:rPr>
+                <w:rFonts w:ascii="Cambria Math" w:hAnsi="Cambria Math" w:cs="Courier New"/>
+                <w:sz w:val="24"/>
+                <w:szCs w:val="24"/>
+              </w:rPr>
+              <m:t>2</m:t>
+            </m:r>
+          </m:den>
+        </m:f>
+        <m:r>
+          <w:rPr>
+            <w:rFonts w:ascii="Cambria Math" w:hAnsi="Cambria Math" w:cs="Courier New"/>
+            <w:sz w:val="24"/>
+            <w:szCs w:val="24"/>
+          </w:rPr>
+          <m:t>+0C-</m:t>
+        </m:r>
+        <m:f>
+          <m:fPr>
             <m:ctrlPr>
               <w:rPr>
                 <w:rFonts w:ascii="Cambria Math" w:hAnsi="Cambria Math" w:cs="Courier New"/>
@@ -273,18 +438,42 @@
                 <w:szCs w:val="24"/>
               </w:rPr>
             </m:ctrlPr>
-          </m:sSubPr>
-          <m:e>
-            <m:r>
-              <w:rPr>
-                <w:rFonts w:ascii="Cambria Math" w:hAnsi="Cambria Math" w:cs="Courier New"/>
-                <w:sz w:val="24"/>
-                <w:szCs w:val="24"/>
-              </w:rPr>
-              <m:t>C</m:t>
-            </m:r>
-          </m:e>
-          <m:sub>
+          </m:fPr>
+          <m:num>
+            <m:sSub>
+              <m:sSubPr>
+                <m:ctrlPr>
+                  <w:rPr>
+                    <w:rFonts w:ascii="Cambria Math" w:hAnsi="Cambria Math" w:cs="Courier New"/>
+                    <w:i/>
+                    <w:sz w:val="24"/>
+                    <w:szCs w:val="24"/>
+                  </w:rPr>
+                </m:ctrlPr>
+              </m:sSubPr>
+              <m:e>
+                <m:r>
+                  <w:rPr>
+                    <w:rFonts w:ascii="Cambria Math" w:hAnsi="Cambria Math" w:cs="Courier New"/>
+                    <w:sz w:val="24"/>
+                    <w:szCs w:val="24"/>
+                  </w:rPr>
+                  <m:t>A</m:t>
+                </m:r>
+              </m:e>
+              <m:sub>
+                <m:r>
+                  <w:rPr>
+                    <w:rFonts w:ascii="Cambria Math" w:hAnsi="Cambria Math" w:cs="Courier New"/>
+                    <w:sz w:val="24"/>
+                    <w:szCs w:val="24"/>
+                  </w:rPr>
+                  <m:t>2</m:t>
+                </m:r>
+              </m:sub>
+            </m:sSub>
+          </m:num>
+          <m:den>
             <m:r>
               <w:rPr>
                 <w:rFonts w:ascii="Cambria Math" w:hAnsi="Cambria Math" w:cs="Courier New"/>
@@ -293,8 +482,8 @@
               </w:rPr>
               <m:t>2</m:t>
             </m:r>
-          </m:sub>
-        </m:sSub>
+          </m:den>
+        </m:f>
         <m:r>
           <w:rPr>
             <w:rFonts w:ascii="Cambria Math" w:hAnsi="Cambria Math" w:cs="Courier New"/>
@@ -400,7 +589,7 @@
             <w:sz w:val="24"/>
             <w:szCs w:val="24"/>
           </w:rPr>
-          <m:t>A</m:t>
+          <m:t>A)</m:t>
         </m:r>
       </m:oMath>
     </w:p>
@@ -418,15 +607,7 @@
           <w:sz w:val="24"/>
           <w:szCs w:val="24"/>
         </w:rPr>
-        <w:t>Ω</w:t>
-      </w:r>
-      <w:r>
-        <w:rPr>
-          <w:rFonts w:ascii="Cambria" w:hAnsi="Cambria" w:cs="Courier New"/>
-          <w:sz w:val="24"/>
-          <w:szCs w:val="24"/>
-        </w:rPr>
-        <w:t xml:space="preserve"> = A clause with “pig(s)”</w:t>
+        <w:t>Ω = A clause with “pig(s)”</w:t>
       </w:r>
     </w:p>
     <w:p>
@@ -475,25 +656,7 @@
           <w:sz w:val="24"/>
           <w:szCs w:val="24"/>
         </w:rPr>
-        <w:t xml:space="preserve"> (</w:t>
-      </w:r>
-      <w:proofErr w:type="spellStart"/>
-      <w:r>
-        <w:rPr>
-          <w:rFonts w:ascii="Cambria" w:hAnsi="Cambria" w:cs="Courier New"/>
-          <w:sz w:val="24"/>
-          <w:szCs w:val="24"/>
-        </w:rPr>
-        <w:t>pg</w:t>
-      </w:r>
-      <w:proofErr w:type="spellEnd"/>
-      <w:r>
-        <w:rPr>
-          <w:rFonts w:ascii="Cambria" w:hAnsi="Cambria" w:cs="Courier New"/>
-          <w:sz w:val="24"/>
-          <w:szCs w:val="24"/>
-        </w:rPr>
-        <w:t xml:space="preserve"> 79)</w:t>
+        <w:t xml:space="preserve"> (pg 79)</w:t>
       </w:r>
       <w:r>
         <w:rPr>
@@ -582,15 +745,178 @@
           <w:sz w:val="24"/>
           <w:szCs w:val="24"/>
         </w:rPr>
-        <w:t xml:space="preserve"> into </w:t>
-      </w:r>
-      <w:r>
-        <w:rPr>
-          <w:rFonts w:ascii="Cambria" w:hAnsi="Cambria" w:cs="Courier New"/>
-          <w:sz w:val="24"/>
-          <w:szCs w:val="24"/>
-        </w:rPr>
-        <w:t>2Ω</w:t>
+        <w:t xml:space="preserve"> into 2Ω.</w:t>
+      </w:r>
+    </w:p>
+    <w:p>
+      <w:pPr>
+        <w:ind w:firstLine="720"/>
+        <w:rPr>
+          <w:rFonts w:ascii="Cambria" w:hAnsi="Cambria" w:cs="Courier New"/>
+          <w:sz w:val="24"/>
+          <w:szCs w:val="24"/>
+        </w:rPr>
+      </w:pPr>
+      <w:r>
+        <w:rPr>
+          <w:rFonts w:ascii="Cambria" w:hAnsi="Cambria" w:cs="Courier New"/>
+          <w:sz w:val="24"/>
+          <w:szCs w:val="24"/>
+        </w:rPr>
+        <w:t>“</w:t>
+      </w:r>
+      <w:r>
+        <w:rPr>
+          <w:rFonts w:ascii="Cambria" w:hAnsi="Cambria" w:cs="Courier New"/>
+          <w:sz w:val="24"/>
+          <w:szCs w:val="24"/>
+        </w:rPr>
+        <w:t xml:space="preserve">I'm Lloyd. </w:t>
+      </w:r>
+      <w:r>
+        <w:rPr>
+          <w:rFonts w:ascii="Cambria" w:hAnsi="Cambria" w:cs="Courier New"/>
+          <w:sz w:val="24"/>
+          <w:szCs w:val="24"/>
+        </w:rPr>
+        <w:t>There are</w:t>
+      </w:r>
+      <w:r>
+        <w:rPr>
+          <w:rFonts w:ascii="Cambria" w:hAnsi="Cambria" w:cs="Courier New"/>
+          <w:sz w:val="24"/>
+          <w:szCs w:val="24"/>
+        </w:rPr>
+        <w:t xml:space="preserve"> two</w:t>
+      </w:r>
+      <w:r>
+        <w:rPr>
+          <w:rFonts w:ascii="Cambria" w:hAnsi="Cambria" w:cs="Courier New"/>
+          <w:sz w:val="24"/>
+          <w:szCs w:val="24"/>
+        </w:rPr>
+        <w:t xml:space="preserve"> people who bleed like pigs</w:t>
+      </w:r>
+      <w:r>
+        <w:rPr>
+          <w:rFonts w:ascii="Cambria" w:hAnsi="Cambria" w:cs="Courier New"/>
+          <w:sz w:val="24"/>
+          <w:szCs w:val="24"/>
+        </w:rPr>
+        <w:t xml:space="preserve">. My mother died. I was </w:t>
+      </w:r>
+      <w:r>
+        <w:rPr>
+          <w:rFonts w:ascii="Cambria" w:hAnsi="Cambria" w:cs="Courier New"/>
+          <w:sz w:val="24"/>
+          <w:szCs w:val="24"/>
+        </w:rPr>
+        <w:tab/>
+      </w:r>
+      <w:r>
+        <w:rPr>
+          <w:rFonts w:ascii="Cambria" w:hAnsi="Cambria" w:cs="Courier New"/>
+          <w:sz w:val="24"/>
+          <w:szCs w:val="24"/>
+        </w:rPr>
+        <w:tab/>
+      </w:r>
+      <w:r>
+        <w:rPr>
+          <w:rFonts w:ascii="Cambria" w:hAnsi="Cambria" w:cs="Courier New"/>
+          <w:sz w:val="24"/>
+          <w:szCs w:val="24"/>
+        </w:rPr>
+        <w:t xml:space="preserve">seven. My father left. He is dead. This is money. It's mine. It's three nickels. </w:t>
+      </w:r>
+      <w:r>
+        <w:rPr>
+          <w:rFonts w:ascii="Cambria" w:hAnsi="Cambria" w:cs="Courier New"/>
+          <w:sz w:val="24"/>
+          <w:szCs w:val="24"/>
+        </w:rPr>
+        <w:tab/>
+      </w:r>
+      <w:r>
+        <w:rPr>
+          <w:rFonts w:ascii="Cambria" w:hAnsi="Cambria" w:cs="Courier New"/>
+          <w:sz w:val="24"/>
+          <w:szCs w:val="24"/>
+        </w:rPr>
+        <w:tab/>
+      </w:r>
+      <w:r>
+        <w:rPr>
+          <w:rFonts w:ascii="Cambria" w:hAnsi="Cambria" w:cs="Courier New"/>
+          <w:sz w:val="24"/>
+          <w:szCs w:val="24"/>
+        </w:rPr>
+        <w:t>I'm Lloyd. That's arithmetic.</w:t>
+      </w:r>
+      <w:r>
+        <w:rPr>
+          <w:rFonts w:ascii="Cambria" w:hAnsi="Cambria" w:cs="Courier New"/>
+          <w:sz w:val="24"/>
+          <w:szCs w:val="24"/>
+        </w:rPr>
+        <w:t>”</w:t>
+      </w:r>
+    </w:p>
+    <w:p>
+      <w:pPr>
+        <w:rPr>
+          <w:rFonts w:ascii="Cambria" w:hAnsi="Cambria" w:cs="Courier New"/>
+          <w:sz w:val="24"/>
+          <w:szCs w:val="24"/>
+        </w:rPr>
+      </w:pPr>
+      <w:r>
+        <w:rPr>
+          <w:rFonts w:ascii="Cambria" w:hAnsi="Cambria" w:cs="Courier New"/>
+          <w:sz w:val="24"/>
+          <w:szCs w:val="24"/>
+        </w:rPr>
+        <w:t>Wh</w:t>
+      </w:r>
+      <w:r>
+        <w:rPr>
+          <w:rFonts w:ascii="Cambria" w:hAnsi="Cambria" w:cs="Courier New"/>
+          <w:sz w:val="24"/>
+          <w:szCs w:val="24"/>
+        </w:rPr>
+        <w:t>at factors are</w:t>
+      </w:r>
+      <w:r>
+        <w:rPr>
+          <w:rFonts w:ascii="Cambria" w:hAnsi="Cambria" w:cs="Courier New"/>
+          <w:sz w:val="24"/>
+          <w:szCs w:val="24"/>
+        </w:rPr>
+        <w:t xml:space="preserve"> missing in the equation? </w:t>
+      </w:r>
+      <w:r>
+        <w:rPr>
+          <w:rFonts w:ascii="Cambria" w:hAnsi="Cambria" w:cs="Courier New"/>
+          <w:sz w:val="24"/>
+          <w:szCs w:val="24"/>
+        </w:rPr>
+        <w:t>Mae</w:t>
+      </w:r>
+      <w:r>
+        <w:rPr>
+          <w:rFonts w:ascii="Cambria" w:hAnsi="Cambria" w:cs="Courier New"/>
+          <w:sz w:val="24"/>
+          <w:szCs w:val="24"/>
+        </w:rPr>
+        <w:t xml:space="preserve"> and </w:t>
+      </w:r>
+      <w:r>
+        <w:rPr>
+          <w:rFonts w:ascii="Cambria" w:hAnsi="Cambria" w:cs="Courier New"/>
+          <w:sz w:val="24"/>
+          <w:szCs w:val="24"/>
+        </w:rPr>
+        <w:t>Henry</w:t>
       </w:r>
       <w:r>
         <w:rPr>
@@ -600,6 +926,54 @@
         </w:rPr>
         <w:t>.</w:t>
       </w:r>
+      <w:r>
+        <w:rPr>
+          <w:rFonts w:ascii="Cambria" w:hAnsi="Cambria" w:cs="Courier New"/>
+          <w:sz w:val="24"/>
+          <w:szCs w:val="24"/>
+        </w:rPr>
+        <w:t xml:space="preserve"> </w:t>
+      </w:r>
+      <w:r>
+        <w:rPr>
+          <w:rFonts w:ascii="Cambria" w:hAnsi="Cambria" w:cs="Courier New"/>
+          <w:sz w:val="24"/>
+          <w:szCs w:val="24"/>
+        </w:rPr>
+        <w:t>Substitute “Mae and Henry” into “</w:t>
+      </w:r>
+      <w:r>
+        <w:rPr>
+          <w:rFonts w:ascii="Cambria" w:hAnsi="Cambria" w:cs="Courier New"/>
+          <w:sz w:val="24"/>
+          <w:szCs w:val="24"/>
+        </w:rPr>
+        <w:t>There are</w:t>
+      </w:r>
+      <w:r>
+        <w:rPr>
+          <w:rFonts w:ascii="Cambria" w:hAnsi="Cambria" w:cs="Courier New"/>
+          <w:sz w:val="24"/>
+          <w:szCs w:val="24"/>
+        </w:rPr>
+        <w:t xml:space="preserve"> two</w:t>
+      </w:r>
+      <w:r>
+        <w:rPr>
+          <w:rFonts w:ascii="Cambria" w:hAnsi="Cambria" w:cs="Courier New"/>
+          <w:sz w:val="24"/>
+          <w:szCs w:val="24"/>
+        </w:rPr>
+        <w:t xml:space="preserve"> people who</w:t>
+      </w:r>
+      <w:r>
+        <w:rPr>
+          <w:rFonts w:ascii="Cambria" w:hAnsi="Cambria" w:cs="Courier New"/>
+          <w:sz w:val="24"/>
+          <w:szCs w:val="24"/>
+        </w:rPr>
+        <w:t>…”</w:t>
+      </w:r>
     </w:p>
     <w:p>
       <w:pPr>
@@ -616,47 +990,23 @@
           <w:sz w:val="24"/>
           <w:szCs w:val="24"/>
         </w:rPr>
-        <w:t>“</w:t>
-      </w:r>
-      <w:r>
-        <w:rPr>
-          <w:rFonts w:ascii="Cambria" w:hAnsi="Cambria" w:cs="Courier New"/>
-          <w:sz w:val="24"/>
-          <w:szCs w:val="24"/>
-        </w:rPr>
-        <w:t xml:space="preserve">I'm Lloyd. </w:t>
-      </w:r>
-      <w:r>
-        <w:rPr>
-          <w:rFonts w:ascii="Cambria" w:hAnsi="Cambria" w:cs="Courier New"/>
-          <w:sz w:val="24"/>
-          <w:szCs w:val="24"/>
-        </w:rPr>
-        <w:t>There are</w:t>
-      </w:r>
-      <w:r>
-        <w:rPr>
-          <w:rFonts w:ascii="Cambria" w:hAnsi="Cambria" w:cs="Courier New"/>
-          <w:sz w:val="24"/>
-          <w:szCs w:val="24"/>
-        </w:rPr>
-        <w:t xml:space="preserve"> two</w:t>
-      </w:r>
-      <w:r>
-        <w:rPr>
-          <w:rFonts w:ascii="Cambria" w:hAnsi="Cambria" w:cs="Courier New"/>
-          <w:sz w:val="24"/>
-          <w:szCs w:val="24"/>
-        </w:rPr>
-        <w:t xml:space="preserve"> people who bleed like pigs</w:t>
-      </w:r>
-      <w:r>
-        <w:rPr>
-          <w:rFonts w:ascii="Cambria" w:hAnsi="Cambria" w:cs="Courier New"/>
-          <w:sz w:val="24"/>
-          <w:szCs w:val="24"/>
-        </w:rPr>
-        <w:t xml:space="preserve">. My mother died. I was </w:t>
+        <w:t>“I’m Lloyd. Mae and Henry bleed like pigs.</w:t>
+      </w:r>
+      <w:r>
+        <w:rPr>
+          <w:rFonts w:ascii="Cambria" w:hAnsi="Cambria" w:cs="Courier New"/>
+          <w:sz w:val="24"/>
+          <w:szCs w:val="24"/>
+        </w:rPr>
+        <w:t xml:space="preserve"> </w:t>
+      </w:r>
+      <w:r>
+        <w:rPr>
+          <w:rFonts w:ascii="Cambria" w:hAnsi="Cambria" w:cs="Courier New"/>
+          <w:sz w:val="24"/>
+          <w:szCs w:val="24"/>
+        </w:rPr>
+        <w:t xml:space="preserve">My mother died. I was seven. My </w:t>
       </w:r>
       <w:r>
         <w:rPr>
@@ -680,7 +1030,7 @@
           <w:sz w:val="24"/>
           <w:szCs w:val="24"/>
         </w:rPr>
-        <w:t xml:space="preserve">seven. My father left. He is dead. This is money. It's mine. It's three nickels. </w:t>
+        <w:t xml:space="preserve">father left. He is dead. This is money. It's mine. It's three nickels. I'm Lloyd. </w:t>
       </w:r>
       <w:r>
         <w:rPr>
@@ -704,7 +1054,7 @@
           <w:sz w:val="24"/>
           <w:szCs w:val="24"/>
         </w:rPr>
-        <w:t>I'm Lloyd. That's arithmetic.</w:t>
+        <w:t>That's arithmetic.</w:t>
       </w:r>
       <w:r>
         <w:rPr>
@@ -729,47 +1079,23 @@
           <w:sz w:val="24"/>
           <w:szCs w:val="24"/>
         </w:rPr>
-        <w:t>Wh</w:t>
-      </w:r>
-      <w:r>
-        <w:rPr>
-          <w:rFonts w:ascii="Cambria" w:hAnsi="Cambria" w:cs="Courier New"/>
-          <w:sz w:val="24"/>
-          <w:szCs w:val="24"/>
-        </w:rPr>
-        <w:t>at factors are</w:t>
-      </w:r>
-      <w:r>
-        <w:rPr>
-          <w:rFonts w:ascii="Cambria" w:hAnsi="Cambria" w:cs="Courier New"/>
-          <w:sz w:val="24"/>
-          <w:szCs w:val="24"/>
-        </w:rPr>
-        <w:t xml:space="preserve"> missing in the equation? </w:t>
-      </w:r>
-      <w:r>
-        <w:rPr>
-          <w:rFonts w:ascii="Cambria" w:hAnsi="Cambria" w:cs="Courier New"/>
-          <w:sz w:val="24"/>
-          <w:szCs w:val="24"/>
-        </w:rPr>
-        <w:t>Mae</w:t>
-      </w:r>
-      <w:r>
-        <w:rPr>
-          <w:rFonts w:ascii="Cambria" w:hAnsi="Cambria" w:cs="Courier New"/>
-          <w:sz w:val="24"/>
-          <w:szCs w:val="24"/>
-        </w:rPr>
-        <w:t xml:space="preserve"> and </w:t>
-      </w:r>
-      <w:r>
-        <w:rPr>
-          <w:rFonts w:ascii="Cambria" w:hAnsi="Cambria" w:cs="Courier New"/>
-          <w:sz w:val="24"/>
-          <w:szCs w:val="24"/>
-        </w:rPr>
-        <w:t>Henry</w:t>
+        <w:t>The outputs of that arithmetic progression or arithmetic is “</w:t>
+      </w:r>
+      <w:r>
+        <w:rPr>
+          <w:rFonts w:ascii="Cambria" w:hAnsi="Cambria" w:cs="Courier New"/>
+          <w:sz w:val="24"/>
+          <w:szCs w:val="24"/>
+        </w:rPr>
+        <w:t>Look he’s bleeding</w:t>
+      </w:r>
+      <w:r>
+        <w:rPr>
+          <w:rFonts w:ascii="Cambria" w:hAnsi="Cambria" w:cs="Courier New"/>
+          <w:sz w:val="24"/>
+          <w:szCs w:val="24"/>
+        </w:rPr>
+        <w:t>! Henry’s bleeding!” (pg 38) and “(She is drenched in blood and unconscious.)” (pg 40)</w:t>
       </w:r>
       <w:r>
         <w:rPr>
@@ -785,25 +1111,169 @@
           <w:sz w:val="24"/>
           <w:szCs w:val="24"/>
         </w:rPr>
+        <w:t xml:space="preserve"> The argument against Mae’s expression as a pig is: </w:t>
+      </w:r>
+      <w:r>
+        <w:rPr>
+          <w:rFonts w:ascii="Cambria" w:hAnsi="Cambria" w:cs="Courier New"/>
+          <w:sz w:val="24"/>
+          <w:szCs w:val="24"/>
+        </w:rPr>
+        <w:t>"Like a starfish, I live in the dark and my eyes see only a faint light. It is faint and yet it consumes me. I long for it. I thirst for it. I would die for it."</w:t>
+      </w:r>
+      <w:r>
+        <w:rPr>
+          <w:rFonts w:ascii="Cambria" w:hAnsi="Cambria" w:cs="Courier New"/>
+          <w:sz w:val="24"/>
+          <w:szCs w:val="24"/>
+        </w:rPr>
+        <w:t xml:space="preserve"> (pg 40) </w:t>
+      </w:r>
+    </w:p>
+    <w:p>
+      <w:pPr>
+        <w:rPr>
+          <w:rFonts w:ascii="Cambria" w:hAnsi="Cambria" w:cs="Courier New"/>
+          <w:sz w:val="24"/>
+          <w:szCs w:val="24"/>
+        </w:rPr>
+      </w:pPr>
+      <w:r>
+        <w:rPr>
+          <w:rFonts w:ascii="Cambria" w:hAnsi="Cambria" w:cs="Courier New"/>
+          <w:sz w:val="24"/>
+          <w:szCs w:val="24"/>
+        </w:rPr>
+        <w:t>I am not an animal scientist. However, as a physicist, I will look through the lens of quantum mechanics and its inherent behavioral correlation</w:t>
+      </w:r>
+      <w:r>
+        <w:rPr>
+          <w:rFonts w:ascii="Cambria" w:hAnsi="Cambria" w:cs="Courier New"/>
+          <w:sz w:val="24"/>
+          <w:szCs w:val="24"/>
+        </w:rPr>
+        <w:t xml:space="preserve">. I </w:t>
+      </w:r>
+      <w:r>
+        <w:rPr>
+          <w:rFonts w:ascii="Cambria" w:hAnsi="Cambria" w:cs="Courier New"/>
+          <w:sz w:val="24"/>
+          <w:szCs w:val="24"/>
+        </w:rPr>
+        <w:t>theorize that Mae is a superposition of pig and starfish or is a pig that consumed starfish.</w:t>
+      </w:r>
+    </w:p>
+    <w:p>
+      <w:pPr>
+        <w:rPr>
+          <w:rFonts w:ascii="Cambria" w:hAnsi="Cambria" w:cs="Courier New"/>
+          <w:sz w:val="24"/>
+          <w:szCs w:val="24"/>
+        </w:rPr>
+      </w:pPr>
+      <w:r>
+        <w:rPr>
+          <w:rFonts w:ascii="Cambria" w:hAnsi="Cambria" w:cs="Courier New"/>
+          <w:sz w:val="24"/>
+          <w:szCs w:val="24"/>
+        </w:rPr>
+        <w:t>Like the hermit crab, I organize</w:t>
+      </w:r>
+      <w:r>
+        <w:rPr>
+          <w:rFonts w:ascii="Cambria" w:hAnsi="Cambria" w:cs="Courier New"/>
+          <w:sz w:val="24"/>
+          <w:szCs w:val="24"/>
+        </w:rPr>
+        <w:t xml:space="preserve"> my shells or</w:t>
+      </w:r>
+      <w:r>
+        <w:rPr>
+          <w:rFonts w:ascii="Cambria" w:hAnsi="Cambria" w:cs="Courier New"/>
+          <w:sz w:val="24"/>
+          <w:szCs w:val="24"/>
+        </w:rPr>
         <w:t xml:space="preserve"> </w:t>
       </w:r>
-    </w:p>
-    <w:p>
-      <w:pPr>
-        <w:ind w:firstLine="720"/>
-        <w:rPr>
-          <w:rFonts w:ascii="Cambria" w:hAnsi="Cambria" w:cs="Courier New"/>
-          <w:sz w:val="24"/>
-          <w:szCs w:val="24"/>
-        </w:rPr>
-      </w:pPr>
-      <w:r>
-        <w:rPr>
-          <w:rFonts w:ascii="Cambria" w:hAnsi="Cambria" w:cs="Courier New"/>
-          <w:sz w:val="24"/>
-          <w:szCs w:val="24"/>
-        </w:rPr>
-        <w:t>“I’m Lloyd. Mae and Henry bleed like pigs.</w:t>
+      <w:r>
+        <w:rPr>
+          <w:rFonts w:ascii="Cambria" w:hAnsi="Cambria" w:cs="Courier New"/>
+          <w:sz w:val="24"/>
+          <w:szCs w:val="24"/>
+        </w:rPr>
+        <w:t>homes</w:t>
+      </w:r>
+      <w:r>
+        <w:rPr>
+          <w:rFonts w:ascii="Cambria" w:hAnsi="Cambria" w:cs="Courier New"/>
+          <w:sz w:val="24"/>
+          <w:szCs w:val="24"/>
+        </w:rPr>
+        <w:t xml:space="preserve"> by </w:t>
+      </w:r>
+      <w:r>
+        <w:rPr>
+          <w:rFonts w:ascii="Cambria" w:hAnsi="Cambria" w:cs="Courier New"/>
+          <w:sz w:val="24"/>
+          <w:szCs w:val="24"/>
+        </w:rPr>
+        <w:t xml:space="preserve">arithmetic </w:t>
+      </w:r>
+      <w:r>
+        <w:rPr>
+          <w:rFonts w:ascii="Cambria" w:hAnsi="Cambria" w:cs="Courier New"/>
+          <w:sz w:val="24"/>
+          <w:szCs w:val="24"/>
+        </w:rPr>
+        <w:t>progressing size</w:t>
+      </w:r>
+      <w:r>
+        <w:rPr>
+          <w:rFonts w:ascii="Cambria" w:hAnsi="Cambria" w:cs="Courier New"/>
+          <w:sz w:val="24"/>
+          <w:szCs w:val="24"/>
+        </w:rPr>
+        <w:t>s</w:t>
+      </w:r>
+      <w:r>
+        <w:rPr>
+          <w:rFonts w:ascii="Cambria" w:hAnsi="Cambria" w:cs="Courier New"/>
+          <w:sz w:val="24"/>
+          <w:szCs w:val="24"/>
+        </w:rPr>
+        <w:t xml:space="preserve"> and my alligator-esque brain can only </w:t>
+      </w:r>
+      <w:r>
+        <w:rPr>
+          <w:rFonts w:ascii="Cambria" w:hAnsi="Cambria" w:cs="Courier New"/>
+          <w:sz w:val="24"/>
+          <w:szCs w:val="24"/>
+        </w:rPr>
+        <w:t>see one story at a time</w:t>
+      </w:r>
+      <w:r>
+        <w:rPr>
+          <w:rFonts w:ascii="Cambria" w:hAnsi="Cambria" w:cs="Courier New"/>
+          <w:sz w:val="24"/>
+          <w:szCs w:val="24"/>
+        </w:rPr>
+        <w:t>.</w:t>
+      </w:r>
+      <w:r>
+        <w:rPr>
+          <w:rFonts w:ascii="Cambria" w:hAnsi="Cambria" w:cs="Courier New"/>
+          <w:sz w:val="24"/>
+          <w:szCs w:val="24"/>
+        </w:rPr>
+        <w:t xml:space="preserve"> I can</w:t>
+      </w:r>
+      <w:r>
+        <w:rPr>
+          <w:rFonts w:ascii="Cambria" w:hAnsi="Cambria" w:cs="Courier New"/>
+          <w:sz w:val="24"/>
+          <w:szCs w:val="24"/>
+        </w:rPr>
+        <w:t>not</w:t>
       </w:r>
       <w:r>
         <w:rPr>
@@ -819,240 +1289,7 @@
           <w:sz w:val="24"/>
           <w:szCs w:val="24"/>
         </w:rPr>
-        <w:t xml:space="preserve">My mother died. I was seven. My </w:t>
-      </w:r>
-      <w:r>
-        <w:rPr>
-          <w:rFonts w:ascii="Cambria" w:hAnsi="Cambria" w:cs="Courier New"/>
-          <w:sz w:val="24"/>
-          <w:szCs w:val="24"/>
-        </w:rPr>
-        <w:tab/>
-      </w:r>
-      <w:r>
-        <w:rPr>
-          <w:rFonts w:ascii="Cambria" w:hAnsi="Cambria" w:cs="Courier New"/>
-          <w:sz w:val="24"/>
-          <w:szCs w:val="24"/>
-        </w:rPr>
-        <w:tab/>
-      </w:r>
-      <w:r>
-        <w:rPr>
-          <w:rFonts w:ascii="Cambria" w:hAnsi="Cambria" w:cs="Courier New"/>
-          <w:sz w:val="24"/>
-          <w:szCs w:val="24"/>
-        </w:rPr>
-        <w:t xml:space="preserve">father left. He is dead. This is money. It's mine. It's three nickels. I'm Lloyd. </w:t>
-      </w:r>
-      <w:r>
-        <w:rPr>
-          <w:rFonts w:ascii="Cambria" w:hAnsi="Cambria" w:cs="Courier New"/>
-          <w:sz w:val="24"/>
-          <w:szCs w:val="24"/>
-        </w:rPr>
-        <w:tab/>
-      </w:r>
-      <w:r>
-        <w:rPr>
-          <w:rFonts w:ascii="Cambria" w:hAnsi="Cambria" w:cs="Courier New"/>
-          <w:sz w:val="24"/>
-          <w:szCs w:val="24"/>
-        </w:rPr>
-        <w:tab/>
-      </w:r>
-      <w:r>
-        <w:rPr>
-          <w:rFonts w:ascii="Cambria" w:hAnsi="Cambria" w:cs="Courier New"/>
-          <w:sz w:val="24"/>
-          <w:szCs w:val="24"/>
-        </w:rPr>
-        <w:t>That's arithmetic.</w:t>
-      </w:r>
-      <w:r>
-        <w:rPr>
-          <w:rFonts w:ascii="Cambria" w:hAnsi="Cambria" w:cs="Courier New"/>
-          <w:sz w:val="24"/>
-          <w:szCs w:val="24"/>
-        </w:rPr>
-        <w:t>”</w:t>
-      </w:r>
-    </w:p>
-    <w:p>
-      <w:pPr>
-        <w:rPr>
-          <w:rFonts w:ascii="Cambria" w:hAnsi="Cambria" w:cs="Courier New"/>
-          <w:sz w:val="24"/>
-          <w:szCs w:val="24"/>
-        </w:rPr>
-      </w:pPr>
-      <w:r>
-        <w:rPr>
-          <w:rFonts w:ascii="Cambria" w:hAnsi="Cambria" w:cs="Courier New"/>
-          <w:sz w:val="24"/>
-          <w:szCs w:val="24"/>
-        </w:rPr>
-        <w:t>The outputs of that arithmetic progression or arithmetic is “</w:t>
-      </w:r>
-      <w:r>
-        <w:rPr>
-          <w:rFonts w:ascii="Cambria" w:hAnsi="Cambria" w:cs="Courier New"/>
-          <w:sz w:val="24"/>
-          <w:szCs w:val="24"/>
-        </w:rPr>
-        <w:t>Look he’s bleeding</w:t>
-      </w:r>
-      <w:r>
-        <w:rPr>
-          <w:rFonts w:ascii="Cambria" w:hAnsi="Cambria" w:cs="Courier New"/>
-          <w:sz w:val="24"/>
-          <w:szCs w:val="24"/>
-        </w:rPr>
-        <w:t>! Henry’s bleeding!” (</w:t>
-      </w:r>
-      <w:proofErr w:type="spellStart"/>
-      <w:r>
-        <w:rPr>
-          <w:rFonts w:ascii="Cambria" w:hAnsi="Cambria" w:cs="Courier New"/>
-          <w:sz w:val="24"/>
-          <w:szCs w:val="24"/>
-        </w:rPr>
-        <w:t>pg</w:t>
-      </w:r>
-      <w:proofErr w:type="spellEnd"/>
-      <w:r>
-        <w:rPr>
-          <w:rFonts w:ascii="Cambria" w:hAnsi="Cambria" w:cs="Courier New"/>
-          <w:sz w:val="24"/>
-          <w:szCs w:val="24"/>
-        </w:rPr>
-        <w:t xml:space="preserve"> 38) and “(She is drenched in blood and unconscious.)” (</w:t>
-      </w:r>
-      <w:proofErr w:type="spellStart"/>
-      <w:r>
-        <w:rPr>
-          <w:rFonts w:ascii="Cambria" w:hAnsi="Cambria" w:cs="Courier New"/>
-          <w:sz w:val="24"/>
-          <w:szCs w:val="24"/>
-        </w:rPr>
-        <w:t>pg</w:t>
-      </w:r>
-      <w:proofErr w:type="spellEnd"/>
-      <w:r>
-        <w:rPr>
-          <w:rFonts w:ascii="Cambria" w:hAnsi="Cambria" w:cs="Courier New"/>
-          <w:sz w:val="24"/>
-          <w:szCs w:val="24"/>
-        </w:rPr>
-        <w:t xml:space="preserve"> 40)</w:t>
-      </w:r>
-      <w:r>
-        <w:rPr>
-          <w:rFonts w:ascii="Cambria" w:hAnsi="Cambria" w:cs="Courier New"/>
-          <w:sz w:val="24"/>
-          <w:szCs w:val="24"/>
-        </w:rPr>
-        <w:t>.</w:t>
-      </w:r>
-      <w:r>
-        <w:rPr>
-          <w:rFonts w:ascii="Cambria" w:hAnsi="Cambria" w:cs="Courier New"/>
-          <w:sz w:val="24"/>
-          <w:szCs w:val="24"/>
-        </w:rPr>
-        <w:t xml:space="preserve"> The argument against Mae’s expression as a pig is: </w:t>
-      </w:r>
-      <w:r>
-        <w:rPr>
-          <w:rFonts w:ascii="Cambria" w:hAnsi="Cambria" w:cs="Courier New"/>
-          <w:sz w:val="24"/>
-          <w:szCs w:val="24"/>
-        </w:rPr>
-        <w:t>"Like a starfish, I live in the dark and my eyes see only a faint light. It is faint and yet it consumes me. I long for it. I thirst for it. I would die for it."</w:t>
-      </w:r>
-      <w:r>
-        <w:rPr>
-          <w:rFonts w:ascii="Cambria" w:hAnsi="Cambria" w:cs="Courier New"/>
-          <w:sz w:val="24"/>
-          <w:szCs w:val="24"/>
-        </w:rPr>
-        <w:t xml:space="preserve"> (</w:t>
-      </w:r>
-      <w:proofErr w:type="spellStart"/>
-      <w:r>
-        <w:rPr>
-          <w:rFonts w:ascii="Cambria" w:hAnsi="Cambria" w:cs="Courier New"/>
-          <w:sz w:val="24"/>
-          <w:szCs w:val="24"/>
-        </w:rPr>
-        <w:t>pg</w:t>
-      </w:r>
-      <w:proofErr w:type="spellEnd"/>
-      <w:r>
-        <w:rPr>
-          <w:rFonts w:ascii="Cambria" w:hAnsi="Cambria" w:cs="Courier New"/>
-          <w:sz w:val="24"/>
-          <w:szCs w:val="24"/>
-        </w:rPr>
-        <w:t xml:space="preserve"> 40) </w:t>
-      </w:r>
-    </w:p>
-    <w:p>
-      <w:pPr>
-        <w:rPr>
-          <w:rFonts w:ascii="Cambria" w:hAnsi="Cambria" w:cs="Courier New"/>
-          <w:sz w:val="24"/>
-          <w:szCs w:val="24"/>
-        </w:rPr>
-      </w:pPr>
-      <w:r>
-        <w:rPr>
-          <w:rFonts w:ascii="Cambria" w:hAnsi="Cambria" w:cs="Courier New"/>
-          <w:sz w:val="24"/>
-          <w:szCs w:val="24"/>
-        </w:rPr>
-        <w:t>I am not an animal scientist. However, as a physicist, I will look through the lens of quantum mechanics and its inherent behavioral correlation</w:t>
-      </w:r>
-      <w:r>
-        <w:rPr>
-          <w:rFonts w:ascii="Cambria" w:hAnsi="Cambria" w:cs="Courier New"/>
-          <w:sz w:val="24"/>
-          <w:szCs w:val="24"/>
-        </w:rPr>
-        <w:t xml:space="preserve">. I </w:t>
-      </w:r>
-      <w:r>
-        <w:rPr>
-          <w:rFonts w:ascii="Cambria" w:hAnsi="Cambria" w:cs="Courier New"/>
-          <w:sz w:val="24"/>
-          <w:szCs w:val="24"/>
-        </w:rPr>
-        <w:t>theorize that Mae is a superposition of pig and starfish or is a pig that consumed starfish.</w:t>
-      </w:r>
-    </w:p>
-    <w:p>
-      <w:pPr>
-        <w:rPr>
-          <w:rFonts w:ascii="Cambria" w:hAnsi="Cambria" w:cs="Courier New"/>
-          <w:sz w:val="24"/>
-          <w:szCs w:val="24"/>
-        </w:rPr>
-      </w:pPr>
-      <w:r>
-        <w:rPr>
-          <w:rFonts w:ascii="Cambria" w:hAnsi="Cambria" w:cs="Courier New"/>
-          <w:sz w:val="24"/>
-          <w:szCs w:val="24"/>
-        </w:rPr>
-        <w:t>Like the hermit crab, I organize</w:t>
-      </w:r>
-      <w:r>
-        <w:rPr>
-          <w:rFonts w:ascii="Cambria" w:hAnsi="Cambria" w:cs="Courier New"/>
-          <w:sz w:val="24"/>
-          <w:szCs w:val="24"/>
-        </w:rPr>
-        <w:t xml:space="preserve"> my shells or</w:t>
+        <w:t>add</w:t>
       </w:r>
       <w:r>
         <w:rPr>
@@ -1068,112 +1305,6 @@
           <w:sz w:val="24"/>
           <w:szCs w:val="24"/>
         </w:rPr>
-        <w:t>homes</w:t>
-      </w:r>
-      <w:r>
-        <w:rPr>
-          <w:rFonts w:ascii="Cambria" w:hAnsi="Cambria" w:cs="Courier New"/>
-          <w:sz w:val="24"/>
-          <w:szCs w:val="24"/>
-        </w:rPr>
-        <w:t xml:space="preserve"> by progressing size</w:t>
-      </w:r>
-      <w:r>
-        <w:rPr>
-          <w:rFonts w:ascii="Cambria" w:hAnsi="Cambria" w:cs="Courier New"/>
-          <w:sz w:val="24"/>
-          <w:szCs w:val="24"/>
-        </w:rPr>
-        <w:t>s</w:t>
-      </w:r>
-      <w:r>
-        <w:rPr>
-          <w:rFonts w:ascii="Cambria" w:hAnsi="Cambria" w:cs="Courier New"/>
-          <w:sz w:val="24"/>
-          <w:szCs w:val="24"/>
-        </w:rPr>
-        <w:t xml:space="preserve"> and my alligator-</w:t>
-      </w:r>
-      <w:proofErr w:type="spellStart"/>
-      <w:r>
-        <w:rPr>
-          <w:rFonts w:ascii="Cambria" w:hAnsi="Cambria" w:cs="Courier New"/>
-          <w:sz w:val="24"/>
-          <w:szCs w:val="24"/>
-        </w:rPr>
-        <w:t>esque</w:t>
-      </w:r>
-      <w:proofErr w:type="spellEnd"/>
-      <w:r>
-        <w:rPr>
-          <w:rFonts w:ascii="Cambria" w:hAnsi="Cambria" w:cs="Courier New"/>
-          <w:sz w:val="24"/>
-          <w:szCs w:val="24"/>
-        </w:rPr>
-        <w:t xml:space="preserve"> brain can only </w:t>
-      </w:r>
-      <w:r>
-        <w:rPr>
-          <w:rFonts w:ascii="Cambria" w:hAnsi="Cambria" w:cs="Courier New"/>
-          <w:sz w:val="24"/>
-          <w:szCs w:val="24"/>
-        </w:rPr>
-        <w:t>see one story at a time</w:t>
-      </w:r>
-      <w:r>
-        <w:rPr>
-          <w:rFonts w:ascii="Cambria" w:hAnsi="Cambria" w:cs="Courier New"/>
-          <w:sz w:val="24"/>
-          <w:szCs w:val="24"/>
-        </w:rPr>
-        <w:t>.</w:t>
-      </w:r>
-      <w:r>
-        <w:rPr>
-          <w:rFonts w:ascii="Cambria" w:hAnsi="Cambria" w:cs="Courier New"/>
-          <w:sz w:val="24"/>
-          <w:szCs w:val="24"/>
-        </w:rPr>
-        <w:t xml:space="preserve"> I can</w:t>
-      </w:r>
-      <w:r>
-        <w:rPr>
-          <w:rFonts w:ascii="Cambria" w:hAnsi="Cambria" w:cs="Courier New"/>
-          <w:sz w:val="24"/>
-          <w:szCs w:val="24"/>
-        </w:rPr>
-        <w:t>not</w:t>
-      </w:r>
-      <w:r>
-        <w:rPr>
-          <w:rFonts w:ascii="Cambria" w:hAnsi="Cambria" w:cs="Courier New"/>
-          <w:sz w:val="24"/>
-          <w:szCs w:val="24"/>
-        </w:rPr>
-        <w:t xml:space="preserve"> </w:t>
-      </w:r>
-      <w:r>
-        <w:rPr>
-          <w:rFonts w:ascii="Cambria" w:hAnsi="Cambria" w:cs="Courier New"/>
-          <w:sz w:val="24"/>
-          <w:szCs w:val="24"/>
-        </w:rPr>
-        <w:t>add</w:t>
-      </w:r>
-      <w:r>
-        <w:rPr>
-          <w:rFonts w:ascii="Cambria" w:hAnsi="Cambria" w:cs="Courier New"/>
-          <w:sz w:val="24"/>
-          <w:szCs w:val="24"/>
-        </w:rPr>
-        <w:t xml:space="preserve"> </w:t>
-      </w:r>
-      <w:r>
-        <w:rPr>
-          <w:rFonts w:ascii="Cambria" w:hAnsi="Cambria" w:cs="Courier New"/>
-          <w:sz w:val="24"/>
-          <w:szCs w:val="24"/>
-        </w:rPr>
         <w:t>them</w:t>
       </w:r>
       <w:r>
@@ -1182,6 +1313,14 @@
           <w:sz w:val="24"/>
           <w:szCs w:val="24"/>
         </w:rPr>
+        <w:t xml:space="preserve"> up</w:t>
+      </w:r>
+      <w:r>
+        <w:rPr>
+          <w:rFonts w:ascii="Cambria" w:hAnsi="Cambria" w:cs="Courier New"/>
+          <w:sz w:val="24"/>
+          <w:szCs w:val="24"/>
+        </w:rPr>
         <w:t xml:space="preserve"> all together</w:t>
       </w:r>
       <w:r>
@@ -1198,17 +1337,24 @@
           <w:sz w:val="24"/>
           <w:szCs w:val="24"/>
         </w:rPr>
-        <w:t>Maria, I can’t do arithmetic.</w:t>
-      </w:r>
-    </w:p>
-    <w:p>
-      <w:pPr>
-        <w:rPr>
-          <w:rFonts w:ascii="Cambria" w:hAnsi="Cambria" w:cs="Courier New"/>
-          <w:sz w:val="24"/>
-          <w:szCs w:val="24"/>
-        </w:rPr>
-      </w:pPr>
+        <w:t xml:space="preserve">Maria, I can’t do </w:t>
+      </w:r>
+      <w:r>
+        <w:rPr>
+          <w:rFonts w:ascii="Cambria" w:hAnsi="Cambria" w:cs="Courier New"/>
+          <w:sz w:val="24"/>
+          <w:szCs w:val="24"/>
+        </w:rPr>
+        <w:t xml:space="preserve">basic </w:t>
+      </w:r>
+      <w:r>
+        <w:rPr>
+          <w:rFonts w:ascii="Cambria" w:hAnsi="Cambria" w:cs="Courier New"/>
+          <w:sz w:val="24"/>
+          <w:szCs w:val="24"/>
+        </w:rPr>
+        <w:t>arithmetic.</w:t>
+      </w:r>
     </w:p>
     <w:p>
       <w:pPr>
@@ -1229,114 +1375,24 @@
           <w:sz w:val="24"/>
           <w:szCs w:val="24"/>
         </w:rPr>
-        <w:t>Works Cited</w:t>
-      </w:r>
-    </w:p>
-    <w:p>
-      <w:pPr>
-        <w:rPr>
-          <w:rFonts w:ascii="Cambria" w:hAnsi="Cambria" w:cs="Courier New"/>
-          <w:sz w:val="24"/>
-          <w:szCs w:val="24"/>
-        </w:rPr>
-      </w:pPr>
-      <w:r>
-        <w:rPr>
-          <w:rFonts w:ascii="Cambria" w:hAnsi="Cambria" w:cs="Courier New"/>
-          <w:sz w:val="24"/>
-          <w:szCs w:val="24"/>
-        </w:rPr>
-        <w:t xml:space="preserve">Hansen, </w:t>
-      </w:r>
-      <w:proofErr w:type="spellStart"/>
-      <w:r>
-        <w:rPr>
-          <w:rFonts w:ascii="Cambria" w:hAnsi="Cambria" w:cs="Courier New"/>
-          <w:sz w:val="24"/>
-          <w:szCs w:val="24"/>
-        </w:rPr>
-        <w:t>Søren</w:t>
-      </w:r>
-      <w:proofErr w:type="spellEnd"/>
-      <w:r>
-        <w:rPr>
-          <w:rFonts w:ascii="Cambria" w:hAnsi="Cambria" w:cs="Courier New"/>
-          <w:sz w:val="24"/>
-          <w:szCs w:val="24"/>
-        </w:rPr>
-        <w:t xml:space="preserve"> </w:t>
-      </w:r>
-      <w:proofErr w:type="spellStart"/>
-      <w:r>
-        <w:rPr>
-          <w:rFonts w:ascii="Cambria" w:hAnsi="Cambria" w:cs="Courier New"/>
-          <w:sz w:val="24"/>
-          <w:szCs w:val="24"/>
-        </w:rPr>
-        <w:t>Tobberup</w:t>
-      </w:r>
-      <w:proofErr w:type="spellEnd"/>
-      <w:r>
-        <w:rPr>
-          <w:rFonts w:ascii="Cambria" w:hAnsi="Cambria" w:cs="Courier New"/>
-          <w:sz w:val="24"/>
-          <w:szCs w:val="24"/>
-        </w:rPr>
-        <w:t>. “</w:t>
-      </w:r>
-      <w:proofErr w:type="spellStart"/>
-      <w:r>
-        <w:rPr>
-          <w:rFonts w:ascii="Cambria" w:hAnsi="Cambria" w:cs="Courier New"/>
-          <w:sz w:val="24"/>
-          <w:szCs w:val="24"/>
-        </w:rPr>
-        <w:t>Mulige</w:t>
-      </w:r>
-      <w:proofErr w:type="spellEnd"/>
-      <w:r>
-        <w:rPr>
-          <w:rFonts w:ascii="Cambria" w:hAnsi="Cambria" w:cs="Courier New"/>
-          <w:sz w:val="24"/>
-          <w:szCs w:val="24"/>
-        </w:rPr>
-        <w:t xml:space="preserve"> </w:t>
-      </w:r>
-      <w:proofErr w:type="spellStart"/>
-      <w:r>
-        <w:rPr>
-          <w:rFonts w:ascii="Cambria" w:hAnsi="Cambria" w:cs="Courier New"/>
-          <w:sz w:val="24"/>
-          <w:szCs w:val="24"/>
-        </w:rPr>
-        <w:t>Proteinkilder</w:t>
-      </w:r>
-      <w:proofErr w:type="spellEnd"/>
-      <w:r>
-        <w:rPr>
-          <w:rFonts w:ascii="Cambria" w:hAnsi="Cambria" w:cs="Courier New"/>
-          <w:sz w:val="24"/>
-          <w:szCs w:val="24"/>
-        </w:rPr>
-        <w:t xml:space="preserve"> Fra </w:t>
-      </w:r>
-      <w:proofErr w:type="spellStart"/>
-      <w:r>
-        <w:rPr>
-          <w:rFonts w:ascii="Cambria" w:hAnsi="Cambria" w:cs="Courier New"/>
-          <w:sz w:val="24"/>
-          <w:szCs w:val="24"/>
-        </w:rPr>
-        <w:t>Danmark</w:t>
-      </w:r>
-      <w:proofErr w:type="spellEnd"/>
-      <w:r>
-        <w:rPr>
-          <w:rFonts w:ascii="Cambria" w:hAnsi="Cambria" w:cs="Courier New"/>
-          <w:sz w:val="24"/>
-          <w:szCs w:val="24"/>
-        </w:rPr>
-        <w:t xml:space="preserve">.” </w:t>
+        <w:t>Work Cited</w:t>
+      </w:r>
+    </w:p>
+    <w:p>
+      <w:pPr>
+        <w:rPr>
+          <w:rFonts w:ascii="Cambria" w:hAnsi="Cambria" w:cs="Courier New"/>
+          <w:sz w:val="24"/>
+          <w:szCs w:val="24"/>
+        </w:rPr>
+      </w:pPr>
+      <w:r>
+        <w:rPr>
+          <w:rFonts w:ascii="Cambria" w:hAnsi="Cambria" w:cs="Courier New"/>
+          <w:sz w:val="24"/>
+          <w:szCs w:val="24"/>
+        </w:rPr>
+        <w:t xml:space="preserve">Hansen, Søren Tobberup. “Mulige Proteinkilder Fra Danmark.” </w:t>
       </w:r>
       <w:r>
         <w:rPr>
@@ -1401,7 +1457,6 @@
         </w:rPr>
         <w:t xml:space="preserve">” – Maria Irene </w:t>
       </w:r>
-      <w:proofErr w:type="spellStart"/>
       <w:r>
         <w:rPr>
           <w:rFonts w:ascii="Cambria" w:hAnsi="Cambria" w:cs="Courier New"/>
@@ -1410,7 +1465,6 @@
         </w:rPr>
         <w:t>Fornés</w:t>
       </w:r>
-      <w:proofErr w:type="spellEnd"/>
       <w:r>
         <w:rPr>
           <w:rFonts w:ascii="Cambria" w:hAnsi="Cambria" w:cs="Courier New"/>
@@ -1573,25 +1627,7 @@
           <w:sz w:val="24"/>
           <w:szCs w:val="24"/>
         </w:rPr>
-        <w:t xml:space="preserve">brains. Lots of teeth but no brains. All tongue.” – </w:t>
-      </w:r>
-      <w:proofErr w:type="spellStart"/>
-      <w:r>
-        <w:rPr>
-          <w:rFonts w:ascii="Cambria" w:hAnsi="Cambria" w:cs="Courier New"/>
-          <w:sz w:val="24"/>
-          <w:szCs w:val="24"/>
-        </w:rPr>
-        <w:t>Olimpia</w:t>
-      </w:r>
-      <w:proofErr w:type="spellEnd"/>
-      <w:r>
-        <w:rPr>
-          <w:rFonts w:ascii="Cambria" w:hAnsi="Cambria" w:cs="Courier New"/>
-          <w:sz w:val="24"/>
-          <w:szCs w:val="24"/>
-        </w:rPr>
-        <w:t xml:space="preserve"> (page 79)</w:t>
+        <w:t>brains. Lots of teeth but no brains. All tongue.” – Olimpia (page 79)</w:t>
       </w:r>
     </w:p>
     <w:p>

--- a/dramaturgy/courses/2020-11-23/david_quang_pham-fornesrithm.docx
+++ b/dramaturgy/courses/2020-11-23/david_quang_pham-fornesrithm.docx
@@ -170,7 +170,15 @@
           <w:sz w:val="24"/>
           <w:szCs w:val="24"/>
         </w:rPr>
-        <w:t xml:space="preserve"> 18)</w:t>
+        <w:t xml:space="preserve"> 18</w:t>
+      </w:r>
+      <w:r>
+        <w:rPr>
+          <w:rFonts w:ascii="Cambria" w:hAnsi="Cambria" w:cs="Courier New"/>
+          <w:sz w:val="24"/>
+          <w:szCs w:val="24"/>
+        </w:rPr>
+        <w:t>)</w:t>
       </w:r>
     </w:p>
     <w:p>
@@ -188,15 +196,7 @@
           <w:sz w:val="24"/>
           <w:szCs w:val="24"/>
         </w:rPr>
-        <w:t xml:space="preserve">Arithmetic = </w:t>
-      </w:r>
-      <w:r>
-        <w:rPr>
-          <w:rFonts w:ascii="Cambria" w:hAnsi="Cambria" w:cs="Courier New"/>
-          <w:sz w:val="24"/>
-          <w:szCs w:val="24"/>
-        </w:rPr>
-        <w:t>(</w:t>
+        <w:t>Arithmetic = (</w:t>
       </w:r>
       <m:oMath>
         <m:r>
@@ -252,7 +252,7 @@
                     <w:sz w:val="24"/>
                     <w:szCs w:val="24"/>
                   </w:rPr>
-                  <m:t>1</m:t>
+                  <m:t>mom</m:t>
                 </m:r>
               </m:sub>
             </m:sSub>
@@ -401,7 +401,7 @@
                     <w:sz w:val="24"/>
                     <w:szCs w:val="24"/>
                   </w:rPr>
-                  <m:t>1</m:t>
+                  <m:t>mom</m:t>
                 </m:r>
               </m:sub>
             </m:sSub>
@@ -426,7 +426,47 @@
             <w:sz w:val="24"/>
             <w:szCs w:val="24"/>
           </w:rPr>
-          <m:t>+0C-</m:t>
+          <m:t>+0</m:t>
+        </m:r>
+        <m:sSub>
+          <m:sSubPr>
+            <m:ctrlPr>
+              <w:rPr>
+                <w:rFonts w:ascii="Cambria Math" w:hAnsi="Cambria Math" w:cs="Courier New"/>
+                <w:i/>
+                <w:sz w:val="24"/>
+                <w:szCs w:val="24"/>
+              </w:rPr>
+            </m:ctrlPr>
+          </m:sSubPr>
+          <m:e>
+            <m:r>
+              <w:rPr>
+                <w:rFonts w:ascii="Cambria Math" w:hAnsi="Cambria Math" w:cs="Courier New"/>
+                <w:sz w:val="24"/>
+                <w:szCs w:val="24"/>
+              </w:rPr>
+              <m:t>A</m:t>
+            </m:r>
+          </m:e>
+          <m:sub>
+            <m:r>
+              <w:rPr>
+                <w:rFonts w:ascii="Cambria Math" w:hAnsi="Cambria Math" w:cs="Courier New"/>
+                <w:sz w:val="24"/>
+                <w:szCs w:val="24"/>
+              </w:rPr>
+              <m:t>dad</m:t>
+            </m:r>
+          </m:sub>
+        </m:sSub>
+        <m:r>
+          <w:rPr>
+            <w:rFonts w:ascii="Cambria Math" w:hAnsi="Cambria Math" w:cs="Courier New"/>
+            <w:sz w:val="24"/>
+            <w:szCs w:val="24"/>
+          </w:rPr>
+          <m:t>-</m:t>
         </m:r>
         <m:f>
           <m:fPr>
@@ -468,7 +508,7 @@
                     <w:sz w:val="24"/>
                     <w:szCs w:val="24"/>
                   </w:rPr>
-                  <m:t>2</m:t>
+                  <m:t>dad</m:t>
                 </m:r>
               </m:sub>
             </m:sSub>
@@ -490,7 +530,7 @@
             <w:sz w:val="24"/>
             <w:szCs w:val="24"/>
           </w:rPr>
-          <m:t>+$+</m:t>
+          <m:t>&lt;$&lt;</m:t>
         </m:r>
         <m:sSub>
           <m:sSubPr>
@@ -520,37 +560,7 @@
                 <w:sz w:val="24"/>
                 <w:szCs w:val="24"/>
               </w:rPr>
-              <m:t>2</m:t>
-            </m:r>
-          </m:sub>
-        </m:sSub>
-        <m:r>
-          <w:rPr>
-            <w:rFonts w:ascii="Cambria Math" w:hAnsi="Cambria Math" w:cs="Courier New"/>
-            <w:sz w:val="24"/>
-            <w:szCs w:val="24"/>
-          </w:rPr>
-          <m:t>+3</m:t>
-        </m:r>
-        <m:d>
-          <m:dPr>
-            <m:ctrlPr>
-              <w:rPr>
-                <w:rFonts w:ascii="Cambria Math" w:hAnsi="Cambria Math" w:cs="Courier New"/>
-                <w:i/>
-                <w:sz w:val="24"/>
-                <w:szCs w:val="24"/>
-              </w:rPr>
-            </m:ctrlPr>
-          </m:dPr>
-          <m:e>
-            <m:r>
-              <w:rPr>
-                <w:rFonts w:ascii="Cambria Math" w:hAnsi="Cambria Math" w:cs="Courier New"/>
-                <w:sz w:val="24"/>
-                <w:szCs w:val="24"/>
-              </w:rPr>
-              <m:t>5</m:t>
+              <m:t>$=3(5</m:t>
             </m:r>
             <m:r>
               <m:rPr>
@@ -561,17 +571,10 @@
                 <w:sz w:val="24"/>
                 <w:szCs w:val="24"/>
               </w:rPr>
-              <m:t>¢</m:t>
+              <m:t>¢)</m:t>
             </m:r>
-            <m:ctrlPr>
-              <w:rPr>
-                <w:rFonts w:ascii="Cambria Math" w:eastAsiaTheme="minorEastAsia" w:hAnsi="Cambria" w:cs="Courier New"/>
-                <w:sz w:val="24"/>
-                <w:szCs w:val="24"/>
-              </w:rPr>
-            </m:ctrlPr>
-          </m:e>
-        </m:d>
+          </m:sub>
+        </m:sSub>
         <m:r>
           <m:rPr>
             <m:sty m:val="p"/>
@@ -640,7 +643,47 @@
           <w:sz w:val="24"/>
           <w:szCs w:val="24"/>
         </w:rPr>
-        <w:t xml:space="preserve">THE CONDUCT OF LIFE – every sentence but </w:t>
+        <w:t>2(</w:t>
+      </w:r>
+      <w:r>
+        <w:rPr>
+          <w:rFonts w:ascii="Cambria" w:hAnsi="Cambria" w:cs="Courier New"/>
+          <w:sz w:val="24"/>
+          <w:szCs w:val="24"/>
+        </w:rPr>
+        <w:t xml:space="preserve">THE CONDUCT OF LIFE – </w:t>
+      </w:r>
+      <w:r>
+        <w:rPr>
+          <w:rFonts w:ascii="Cambria" w:hAnsi="Cambria" w:cs="Courier New"/>
+          <w:sz w:val="24"/>
+          <w:szCs w:val="24"/>
+        </w:rPr>
+        <w:t>all</w:t>
+      </w:r>
+      <w:r>
+        <w:rPr>
+          <w:rFonts w:ascii="Cambria" w:hAnsi="Cambria" w:cs="Courier New"/>
+          <w:sz w:val="24"/>
+          <w:szCs w:val="24"/>
+        </w:rPr>
+        <w:t xml:space="preserve"> sentence</w:t>
+      </w:r>
+      <w:r>
+        <w:rPr>
+          <w:rFonts w:ascii="Cambria" w:hAnsi="Cambria" w:cs="Courier New"/>
+          <w:sz w:val="24"/>
+          <w:szCs w:val="24"/>
+        </w:rPr>
+        <w:t>s</w:t>
+      </w:r>
+      <w:r>
+        <w:rPr>
+          <w:rFonts w:ascii="Cambria" w:hAnsi="Cambria" w:cs="Courier New"/>
+          <w:sz w:val="24"/>
+          <w:szCs w:val="24"/>
+        </w:rPr>
+        <w:t xml:space="preserve"> but </w:t>
       </w:r>
       <w:r>
         <w:rPr>
@@ -656,6 +699,14 @@
           <w:sz w:val="24"/>
           <w:szCs w:val="24"/>
         </w:rPr>
+        <w:t>)</w:t>
+      </w:r>
+      <w:r>
+        <w:rPr>
+          <w:rFonts w:ascii="Cambria" w:hAnsi="Cambria" w:cs="Courier New"/>
+          <w:sz w:val="24"/>
+          <w:szCs w:val="24"/>
+        </w:rPr>
         <w:t xml:space="preserve"> (pg 79)</w:t>
       </w:r>
       <w:r>
@@ -665,6 +716,14 @@
           <w:szCs w:val="24"/>
         </w:rPr>
         <w:t xml:space="preserve"> = </w:t>
+      </w:r>
+      <w:r>
+        <w:rPr>
+          <w:rFonts w:ascii="Cambria" w:hAnsi="Cambria" w:cs="Courier New"/>
+          <w:sz w:val="24"/>
+          <w:szCs w:val="24"/>
+        </w:rPr>
+        <w:t>2*</w:t>
       </w:r>
       <w:r>
         <w:rPr>
